--- a/SOPManagement/Content/DocFiles/IT-28 OperationTestFile.docx
+++ b/SOPManagement/Content/DocFiles/IT-28 OperationTestFile.docx
@@ -66,7 +66,7 @@
                 <w:sz w:val="24"/>
                 <w:szCs w:val="24"/>
               </w:rPr>
-              <w:t>OperationTestFile</w:t>
+              <w:t>IT-28 OperationTestFile</w:t>
             </w:r>
           </w:p>
         </w:tc>
@@ -174,7 +174,7 @@
                 <w:sz w:val="24"/>
                 <w:szCs w:val="24"/>
               </w:rPr>
-              <w:t>1</w:t>
+              <w:t>3</w:t>
             </w:r>
           </w:p>
         </w:tc>
@@ -228,6 +228,14 @@
                 <w:szCs w:val="24"/>
               </w:rPr>
             </w:pPr>
+            <w:r>
+              <w:rPr>
+                <w:color w:val="2C2C2C" w:themeColor="text1"/>
+                <w:sz w:val="24"/>
+                <w:szCs w:val="24"/>
+              </w:rPr>
+              <w:t>4/25/2020</w:t>
+            </w:r>
           </w:p>
         </w:tc>
       </w:tr>
@@ -526,6 +534,9 @@
             <w:pPr>
               <w:jc w:val="center"/>
             </w:pPr>
+            <w:r>
+              <w:t>Signed</w:t>
+            </w:r>
           </w:p>
         </w:tc>
         <w:tc>
@@ -543,6 +554,9 @@
             <w:pPr>
               <w:jc w:val="center"/>
             </w:pPr>
+            <w:r>
+              <w:t>4/25/2020</w:t>
+            </w:r>
           </w:p>
         </w:tc>
       </w:tr>
@@ -603,6 +617,9 @@
             <w:pPr>
               <w:jc w:val="center"/>
             </w:pPr>
+            <w:r>
+              <w:t>Signed</w:t>
+            </w:r>
           </w:p>
         </w:tc>
         <w:tc>
@@ -620,6 +637,9 @@
             <w:pPr>
               <w:jc w:val="center"/>
             </w:pPr>
+            <w:r>
+              <w:t>4/25/2020</w:t>
+            </w:r>
           </w:p>
         </w:tc>
       </w:tr>
@@ -680,6 +700,9 @@
             <w:pPr>
               <w:jc w:val="center"/>
             </w:pPr>
+            <w:r>
+              <w:t>Signed</w:t>
+            </w:r>
           </w:p>
         </w:tc>
         <w:tc>
@@ -697,6 +720,9 @@
             <w:pPr>
               <w:jc w:val="center"/>
             </w:pPr>
+            <w:r>
+              <w:t>4/25/2020</w:t>
+            </w:r>
           </w:p>
         </w:tc>
       </w:tr>
@@ -900,6 +926,12 @@
                 <w:color w:val="2C2C2C" w:themeColor="text1"/>
               </w:rPr>
             </w:pPr>
+            <w:r>
+              <w:rPr>
+                <w:color w:val="2C2C2C" w:themeColor="text1"/>
+              </w:rPr>
+              <w:t>Signed</w:t>
+            </w:r>
           </w:p>
         </w:tc>
         <w:tc>
@@ -913,6 +945,12 @@
                 <w:color w:val="2C2C2C" w:themeColor="text1"/>
               </w:rPr>
             </w:pPr>
+            <w:r>
+              <w:rPr>
+                <w:color w:val="2C2C2C" w:themeColor="text1"/>
+              </w:rPr>
+              <w:t>4/25/2020</w:t>
+            </w:r>
           </w:p>
         </w:tc>
       </w:tr>
@@ -1075,7 +1113,19 @@
         <w:t>purpose</w:t>
       </w:r>
     </w:p>
-    <w:p/>
+    <w:p>
+      <w:r>
+        <w:t>T</w:t>
+      </w:r>
+      <w:r>
+        <w:t>est1</w:t>
+      </w:r>
+    </w:p>
+    <w:p>
+      <w:r>
+        <w:t>test2</w:t>
+      </w:r>
+    </w:p>
     <w:p>
       <w:pPr>
         <w:pStyle w:val="Heading1"/>
@@ -1382,6 +1432,7 @@
     <w:p/>
     <w:p>
       <w:r>
+        <w:lastRenderedPageBreak/>
         <w:br w:type="page"/>
       </w:r>
     </w:p>
@@ -1390,7 +1441,6 @@
         <w:pStyle w:val="Heading1"/>
       </w:pPr>
       <w:r>
-        <w:lastRenderedPageBreak/>
         <w:t>8</w:t>
       </w:r>
       <w:r>
@@ -1490,6 +1540,9 @@
             <w:pPr>
               <w:jc w:val="center"/>
             </w:pPr>
+            <w:r>
+              <w:t>1</w:t>
+            </w:r>
           </w:p>
         </w:tc>
         <w:tc>
@@ -1500,6 +1553,43 @@
             <w:pPr>
               <w:jc w:val="center"/>
             </w:pPr>
+            <w:r>
+              <w:t>4/26/2020</w:t>
+            </w:r>
+          </w:p>
+        </w:tc>
+        <w:tc>
+          <w:tcPr>
+            <w:tcW w:w="4860" w:type="dxa"/>
+          </w:tcPr>
+          <w:p/>
+        </w:tc>
+      </w:tr>
+      <w:tr>
+        <w:tc>
+          <w:tcPr>
+            <w:tcW w:w="1705" w:type="dxa"/>
+          </w:tcPr>
+          <w:p>
+            <w:pPr>
+              <w:jc w:val="center"/>
+            </w:pPr>
+            <w:r>
+              <w:t>2</w:t>
+            </w:r>
+          </w:p>
+        </w:tc>
+        <w:tc>
+          <w:tcPr>
+            <w:tcW w:w="2970" w:type="dxa"/>
+          </w:tcPr>
+          <w:p>
+            <w:pPr>
+              <w:jc w:val="center"/>
+            </w:pPr>
+            <w:r>
+              <w:t>4/26/2020</w:t>
+            </w:r>
           </w:p>
         </w:tc>
         <w:tc>
@@ -1518,12 +1608,12 @@
     <w:p/>
     <w:p/>
     <w:sectPr>
-      <w:headerReference w:type="even" r:id="rId9"/>
-      <w:headerReference w:type="default" r:id="rId10"/>
-      <w:footerReference w:type="even" r:id="rId11"/>
-      <w:footerReference w:type="default" r:id="rId12"/>
-      <w:headerReference w:type="first" r:id="rId13"/>
-      <w:footerReference w:type="first" r:id="rId14"/>
+      <w:headerReference w:type="even" r:id="rId11"/>
+      <w:headerReference w:type="default" r:id="rId12"/>
+      <w:footerReference w:type="even" r:id="rId13"/>
+      <w:footerReference w:type="default" r:id="rId14"/>
+      <w:headerReference w:type="first" r:id="rId15"/>
+      <w:footerReference w:type="first" r:id="rId16"/>
       <w:pgSz w:w="12240" w:h="15840"/>
       <w:pgMar w:top="1440" w:right="1440" w:bottom="1440" w:left="1440" w:header="720" w:footer="720" w:gutter="0"/>
       <w:cols w:space="720"/>
@@ -1604,7 +1694,7 @@
             <w:pStyle w:val="Footer"/>
           </w:pPr>
           <w:r>
-            <w:t>OperationTestFile</w:t>
+            <w:t>IT-28 OperationTestFile</w:t>
           </w:r>
         </w:p>
       </w:tc>
@@ -4358,6 +4448,558 @@
 </w:styles>
 </file>
 
+<file path=word/glossary/document.xml><?xml version="1.0" encoding="utf-8"?>
+<w:glossaryDocument xmlns:wpc="http://schemas.microsoft.com/office/word/2010/wordprocessingCanvas" xmlns:cx="http://schemas.microsoft.com/office/drawing/2014/chartex" xmlns:cx1="http://schemas.microsoft.com/office/drawing/2015/9/8/chartex" xmlns:cx2="http://schemas.microsoft.com/office/drawing/2015/10/21/chartex" xmlns:cx3="http://schemas.microsoft.com/office/drawing/2016/5/9/chartex" xmlns:cx4="http://schemas.microsoft.com/office/drawing/2016/5/10/chartex" xmlns:cx5="http://schemas.microsoft.com/office/drawing/2016/5/11/chartex" xmlns:cx6="http://schemas.microsoft.com/office/drawing/2016/5/12/chartex" xmlns:cx7="http://schemas.microsoft.com/office/drawing/2016/5/13/chartex" xmlns:cx8="http://schemas.microsoft.com/office/drawing/2016/5/14/chartex" xmlns:mc="http://schemas.openxmlformats.org/markup-compatibility/2006" xmlns:aink="http://schemas.microsoft.com/office/drawing/2016/ink" xmlns:am3d="http://schemas.microsoft.com/office/drawing/2017/model3d" xmlns:o="urn:schemas-microsoft-com:office:office" xmlns:r="http://schemas.openxmlformats.org/officeDocument/2006/relationships" xmlns:m="http://schemas.openxmlformats.org/officeDocument/2006/math" xmlns:v="urn:schemas-microsoft-com:vml" xmlns:wp14="http://schemas.microsoft.com/office/word/2010/wordprocessingDrawing" xmlns:wp="http://schemas.openxmlformats.org/drawingml/2006/wordprocessingDrawing" xmlns:w10="urn:schemas-microsoft-com:office:word" xmlns:w="http://schemas.openxmlformats.org/wordprocessingml/2006/main" xmlns:w14="http://schemas.microsoft.com/office/word/2010/wordml" xmlns:w15="http://schemas.microsoft.com/office/word/2012/wordml" xmlns:w16cid="http://schemas.microsoft.com/office/word/2016/wordml/cid" xmlns:w16se="http://schemas.microsoft.com/office/word/2015/wordml/symex" xmlns:wpg="http://schemas.microsoft.com/office/word/2010/wordprocessingGroup" xmlns:wpi="http://schemas.microsoft.com/office/word/2010/wordprocessingInk" xmlns:wne="http://schemas.microsoft.com/office/word/2006/wordml" xmlns:wps="http://schemas.microsoft.com/office/word/2010/wordprocessingShape" mc:Ignorable="w14 w15 w16se w16cid wp14"/>
+</file>
+
+<file path=word/glossary/fontTable.xml><?xml version="1.0" encoding="utf-8"?>
+<w:fonts xmlns:mc="http://schemas.openxmlformats.org/markup-compatibility/2006" xmlns:r="http://schemas.openxmlformats.org/officeDocument/2006/relationships" xmlns:w="http://schemas.openxmlformats.org/wordprocessingml/2006/main" xmlns:w14="http://schemas.microsoft.com/office/word/2010/wordml" xmlns:w15="http://schemas.microsoft.com/office/word/2012/wordml" xmlns:w16cid="http://schemas.microsoft.com/office/word/2016/wordml/cid" xmlns:w16se="http://schemas.microsoft.com/office/word/2015/wordml/symex" mc:Ignorable="w14 w15 w16se w16cid">
+  <w:font w:name="Symbol">
+    <w:panose1 w:val="05050102010706020507"/>
+    <w:charset w:val="02"/>
+    <w:family w:val="roman"/>
+    <w:pitch w:val="variable"/>
+    <w:sig w:usb0="00000000" w:usb1="10000000" w:usb2="00000000" w:usb3="00000000" w:csb0="80000000" w:csb1="00000000"/>
+  </w:font>
+  <w:font w:name="Times New Roman">
+    <w:panose1 w:val="02020603050405020304"/>
+    <w:charset w:val="00"/>
+    <w:family w:val="roman"/>
+    <w:pitch w:val="variable"/>
+    <w:sig w:usb0="E0002EFF" w:usb1="C000785B" w:usb2="00000009" w:usb3="00000000" w:csb0="000001FF" w:csb1="00000000"/>
+  </w:font>
+  <w:font w:name="Courier New">
+    <w:panose1 w:val="02070309020205020404"/>
+    <w:charset w:val="00"/>
+    <w:family w:val="modern"/>
+    <w:pitch w:val="fixed"/>
+    <w:sig w:usb0="E0002EFF" w:usb1="C0007843" w:usb2="00000009" w:usb3="00000000" w:csb0="000001FF" w:csb1="00000000"/>
+  </w:font>
+  <w:font w:name="Wingdings">
+    <w:panose1 w:val="05000000000000000000"/>
+    <w:charset w:val="02"/>
+    <w:family w:val="auto"/>
+    <w:pitch w:val="variable"/>
+    <w:sig w:usb0="00000000" w:usb1="10000000" w:usb2="00000000" w:usb3="00000000" w:csb0="80000000" w:csb1="00000000"/>
+  </w:font>
+  <w:font w:name="Arial">
+    <w:panose1 w:val="020B0604020202020204"/>
+    <w:charset w:val="00"/>
+    <w:family w:val="swiss"/>
+    <w:pitch w:val="variable"/>
+    <w:sig w:usb0="E0002EFF" w:usb1="C000785B" w:usb2="00000009" w:usb3="00000000" w:csb0="000001FF" w:csb1="00000000"/>
+  </w:font>
+  <w:font w:name="Corbel">
+    <w:panose1 w:val="020B0503020204020204"/>
+    <w:charset w:val="00"/>
+    <w:family w:val="swiss"/>
+    <w:pitch w:val="variable"/>
+    <w:sig w:usb0="A00002EF" w:usb1="4000A44B" w:usb2="00000000" w:usb3="00000000" w:csb0="0000019F" w:csb1="00000000"/>
+  </w:font>
+  <w:font w:name="SimSun">
+    <w:altName w:val="宋体"/>
+    <w:panose1 w:val="02010600030101010101"/>
+    <w:charset w:val="86"/>
+    <w:family w:val="auto"/>
+    <w:pitch w:val="variable"/>
+    <w:sig w:usb0="00000003" w:usb1="288F0000" w:usb2="00000016" w:usb3="00000000" w:csb0="00040001" w:csb1="00000000"/>
+  </w:font>
+  <w:font w:name="Tahoma">
+    <w:panose1 w:val="020B0604030504040204"/>
+    <w:charset w:val="00"/>
+    <w:family w:val="swiss"/>
+    <w:pitch w:val="variable"/>
+    <w:sig w:usb0="E1002EFF" w:usb1="C000605B" w:usb2="00000029" w:usb3="00000000" w:csb0="000101FF" w:csb1="00000000"/>
+  </w:font>
+  <w:font w:name="Calibri">
+    <w:panose1 w:val="020F0502020204030204"/>
+    <w:charset w:val="00"/>
+    <w:family w:val="swiss"/>
+    <w:pitch w:val="variable"/>
+    <w:sig w:usb0="E4002EFF" w:usb1="C000247B" w:usb2="00000009" w:usb3="00000000" w:csb0="000001FF" w:csb1="00000000"/>
+  </w:font>
+  <w:font w:name="Segoe UI">
+    <w:panose1 w:val="020B0502040204020203"/>
+    <w:charset w:val="00"/>
+    <w:family w:val="swiss"/>
+    <w:pitch w:val="variable"/>
+    <w:sig w:usb0="E4002EFF" w:usb1="C000E47F" w:usb2="00000009" w:usb3="00000000" w:csb0="000001FF" w:csb1="00000000"/>
+  </w:font>
+  <w:font w:name="Calibri Light">
+    <w:panose1 w:val="020F0302020204030204"/>
+    <w:charset w:val="00"/>
+    <w:family w:val="swiss"/>
+    <w:pitch w:val="variable"/>
+    <w:sig w:usb0="E4002EFF" w:usb1="C000247B" w:usb2="00000009" w:usb3="00000000" w:csb0="000001FF" w:csb1="00000000"/>
+  </w:font>
+</w:fonts>
+</file>
+
+<file path=word/glossary/settings.xml><?xml version="1.0" encoding="utf-8"?>
+<w:settings xmlns:mc="http://schemas.openxmlformats.org/markup-compatibility/2006" xmlns:o="urn:schemas-microsoft-com:office:office" xmlns:r="http://schemas.openxmlformats.org/officeDocument/2006/relationships" xmlns:m="http://schemas.openxmlformats.org/officeDocument/2006/math" xmlns:v="urn:schemas-microsoft-com:vml" xmlns:w10="urn:schemas-microsoft-com:office:word" xmlns:w="http://schemas.openxmlformats.org/wordprocessingml/2006/main" xmlns:w14="http://schemas.microsoft.com/office/word/2010/wordml" xmlns:w15="http://schemas.microsoft.com/office/word/2012/wordml" xmlns:w16cid="http://schemas.microsoft.com/office/word/2016/wordml/cid" xmlns:w16se="http://schemas.microsoft.com/office/word/2015/wordml/symex" xmlns:sl="http://schemas.openxmlformats.org/schemaLibrary/2006/main" mc:Ignorable="w14 w15 w16se w16cid">
+  <w:defaultTabStop w:val="720"/>
+  <w:characterSpacingControl w:val="doNotCompress"/>
+  <w:compat>
+    <w:useFELayout/>
+    <w:compatSetting w:name="compatibilityMode" w:uri="http://schemas.microsoft.com/office/word" w:val="12"/>
+    <w:compatSetting w:name="useWord2013TrackBottomHyphenation" w:uri="http://schemas.microsoft.com/office/word" w:val="1"/>
+  </w:compat>
+  <w:rsids>
+    <w:rsidRoot w:val="00310FD1"/>
+    <w:rsid w:val="00310FD1"/>
+  </w:rsids>
+  <m:mathPr>
+    <m:mathFont m:val="Cambria Math"/>
+    <m:brkBin m:val="before"/>
+    <m:brkBinSub m:val="--"/>
+    <m:smallFrac m:val="0"/>
+    <m:dispDef/>
+    <m:lMargin m:val="0"/>
+    <m:rMargin m:val="0"/>
+    <m:defJc m:val="centerGroup"/>
+    <m:wrapIndent m:val="1440"/>
+    <m:intLim m:val="subSup"/>
+    <m:naryLim m:val="undOvr"/>
+  </m:mathPr>
+  <w:themeFontLang w:val="en-US"/>
+  <w:clrSchemeMapping w:bg1="light1" w:t1="dark1" w:bg2="light2" w:t2="dark2" w:accent1="accent1" w:accent2="accent2" w:accent3="accent3" w:accent4="accent4" w:accent5="accent5" w:accent6="accent6" w:hyperlink="hyperlink" w:followedHyperlink="followedHyperlink"/>
+  <w:decimalSymbol w:val="."/>
+  <w:listSeparator w:val=","/>
+</w:settings>
+</file>
+
+<file path=word/glossary/styles.xml><?xml version="1.0" encoding="utf-8"?>
+<w:styles xmlns:mc="http://schemas.openxmlformats.org/markup-compatibility/2006" xmlns:r="http://schemas.openxmlformats.org/officeDocument/2006/relationships" xmlns:w="http://schemas.openxmlformats.org/wordprocessingml/2006/main" xmlns:w14="http://schemas.microsoft.com/office/word/2010/wordml" xmlns:w15="http://schemas.microsoft.com/office/word/2012/wordml" xmlns:w16cid="http://schemas.microsoft.com/office/word/2016/wordml/cid" xmlns:w16se="http://schemas.microsoft.com/office/word/2015/wordml/symex" mc:Ignorable="w14 w15 w16se w16cid">
+  <w:docDefaults>
+    <w:rPrDefault>
+      <w:rPr>
+        <w:rFonts w:asciiTheme="minorHAnsi" w:eastAsiaTheme="minorEastAsia" w:hAnsiTheme="minorHAnsi" w:cstheme="minorBidi"/>
+        <w:sz w:val="22"/>
+        <w:szCs w:val="22"/>
+        <w:lang w:val="en-US" w:eastAsia="en-US" w:bidi="ar-SA"/>
+      </w:rPr>
+    </w:rPrDefault>
+    <w:pPrDefault>
+      <w:pPr>
+        <w:spacing w:after="160" w:line="259" w:lineRule="auto"/>
+      </w:pPr>
+    </w:pPrDefault>
+  </w:docDefaults>
+  <w:latentStyles w:defLockedState="0" w:defUIPriority="99" w:defSemiHidden="0" w:defUnhideWhenUsed="0" w:defQFormat="0" w:count="375">
+    <w:lsdException w:name="Normal" w:uiPriority="0" w:qFormat="1"/>
+    <w:lsdException w:name="heading 1" w:uiPriority="9" w:qFormat="1"/>
+    <w:lsdException w:name="heading 2" w:semiHidden="1" w:uiPriority="9" w:unhideWhenUsed="1" w:qFormat="1"/>
+    <w:lsdException w:name="heading 3" w:semiHidden="1" w:uiPriority="9" w:unhideWhenUsed="1" w:qFormat="1"/>
+    <w:lsdException w:name="heading 4" w:semiHidden="1" w:uiPriority="9" w:unhideWhenUsed="1" w:qFormat="1"/>
+    <w:lsdException w:name="heading 5" w:semiHidden="1" w:uiPriority="9" w:unhideWhenUsed="1" w:qFormat="1"/>
+    <w:lsdException w:name="heading 6" w:semiHidden="1" w:uiPriority="9" w:unhideWhenUsed="1" w:qFormat="1"/>
+    <w:lsdException w:name="heading 7" w:semiHidden="1" w:uiPriority="9" w:unhideWhenUsed="1" w:qFormat="1"/>
+    <w:lsdException w:name="heading 8" w:semiHidden="1" w:uiPriority="9" w:unhideWhenUsed="1" w:qFormat="1"/>
+    <w:lsdException w:name="heading 9" w:semiHidden="1" w:uiPriority="9" w:unhideWhenUsed="1" w:qFormat="1"/>
+    <w:lsdException w:name="index 1" w:semiHidden="1" w:unhideWhenUsed="1"/>
+    <w:lsdException w:name="index 2" w:semiHidden="1" w:unhideWhenUsed="1"/>
+    <w:lsdException w:name="index 3" w:semiHidden="1" w:unhideWhenUsed="1"/>
+    <w:lsdException w:name="index 4" w:semiHidden="1" w:unhideWhenUsed="1"/>
+    <w:lsdException w:name="index 5" w:semiHidden="1" w:unhideWhenUsed="1"/>
+    <w:lsdException w:name="index 6" w:semiHidden="1" w:unhideWhenUsed="1"/>
+    <w:lsdException w:name="index 7" w:semiHidden="1" w:unhideWhenUsed="1"/>
+    <w:lsdException w:name="index 8" w:semiHidden="1" w:unhideWhenUsed="1"/>
+    <w:lsdException w:name="index 9" w:semiHidden="1" w:unhideWhenUsed="1"/>
+    <w:lsdException w:name="toc 1" w:semiHidden="1" w:uiPriority="39" w:unhideWhenUsed="1"/>
+    <w:lsdException w:name="toc 2" w:semiHidden="1" w:uiPriority="39" w:unhideWhenUsed="1"/>
+    <w:lsdException w:name="toc 3" w:semiHidden="1" w:uiPriority="39" w:unhideWhenUsed="1"/>
+    <w:lsdException w:name="toc 4" w:semiHidden="1" w:uiPriority="39" w:unhideWhenUsed="1"/>
+    <w:lsdException w:name="toc 5" w:semiHidden="1" w:uiPriority="39" w:unhideWhenUsed="1"/>
+    <w:lsdException w:name="toc 6" w:semiHidden="1" w:uiPriority="39" w:unhideWhenUsed="1"/>
+    <w:lsdException w:name="toc 7" w:semiHidden="1" w:uiPriority="39" w:unhideWhenUsed="1"/>
+    <w:lsdException w:name="toc 8" w:semiHidden="1" w:uiPriority="39" w:unhideWhenUsed="1"/>
+    <w:lsdException w:name="toc 9" w:semiHidden="1" w:uiPriority="39" w:unhideWhenUsed="1"/>
+    <w:lsdException w:name="Normal Indent" w:semiHidden="1" w:unhideWhenUsed="1"/>
+    <w:lsdException w:name="footnote text" w:semiHidden="1" w:unhideWhenUsed="1"/>
+    <w:lsdException w:name="annotation text" w:semiHidden="1" w:unhideWhenUsed="1"/>
+    <w:lsdException w:name="header" w:semiHidden="1" w:unhideWhenUsed="1"/>
+    <w:lsdException w:name="footer" w:semiHidden="1" w:unhideWhenUsed="1"/>
+    <w:lsdException w:name="index heading" w:semiHidden="1" w:unhideWhenUsed="1"/>
+    <w:lsdException w:name="caption" w:semiHidden="1" w:uiPriority="35" w:unhideWhenUsed="1" w:qFormat="1"/>
+    <w:lsdException w:name="table of figures" w:semiHidden="1" w:unhideWhenUsed="1"/>
+    <w:lsdException w:name="envelope address" w:semiHidden="1" w:unhideWhenUsed="1"/>
+    <w:lsdException w:name="envelope return" w:semiHidden="1" w:unhideWhenUsed="1"/>
+    <w:lsdException w:name="footnote reference" w:semiHidden="1" w:unhideWhenUsed="1"/>
+    <w:lsdException w:name="annotation reference" w:semiHidden="1" w:unhideWhenUsed="1"/>
+    <w:lsdException w:name="line number" w:semiHidden="1" w:unhideWhenUsed="1"/>
+    <w:lsdException w:name="page number" w:semiHidden="1" w:unhideWhenUsed="1"/>
+    <w:lsdException w:name="endnote reference" w:semiHidden="1" w:unhideWhenUsed="1"/>
+    <w:lsdException w:name="endnote text" w:semiHidden="1" w:unhideWhenUsed="1"/>
+    <w:lsdException w:name="table of authorities" w:semiHidden="1" w:unhideWhenUsed="1"/>
+    <w:lsdException w:name="macro" w:semiHidden="1" w:unhideWhenUsed="1"/>
+    <w:lsdException w:name="toa heading" w:semiHidden="1" w:unhideWhenUsed="1"/>
+    <w:lsdException w:name="List" w:semiHidden="1" w:unhideWhenUsed="1"/>
+    <w:lsdException w:name="List Bullet" w:semiHidden="1" w:unhideWhenUsed="1"/>
+    <w:lsdException w:name="List Number" w:semiHidden="1" w:unhideWhenUsed="1"/>
+    <w:lsdException w:name="List 2" w:semiHidden="1" w:unhideWhenUsed="1"/>
+    <w:lsdException w:name="List 3" w:semiHidden="1" w:unhideWhenUsed="1"/>
+    <w:lsdException w:name="List 4" w:semiHidden="1" w:unhideWhenUsed="1"/>
+    <w:lsdException w:name="List 5" w:semiHidden="1" w:unhideWhenUsed="1"/>
+    <w:lsdException w:name="List Bullet 2" w:semiHidden="1" w:unhideWhenUsed="1"/>
+    <w:lsdException w:name="List Bullet 3" w:semiHidden="1" w:unhideWhenUsed="1"/>
+    <w:lsdException w:name="List Bullet 4" w:semiHidden="1" w:unhideWhenUsed="1"/>
+    <w:lsdException w:name="List Bullet 5" w:semiHidden="1" w:unhideWhenUsed="1"/>
+    <w:lsdException w:name="List Number 2" w:semiHidden="1" w:unhideWhenUsed="1"/>
+    <w:lsdException w:name="List Number 3" w:semiHidden="1" w:unhideWhenUsed="1"/>
+    <w:lsdException w:name="List Number 4" w:semiHidden="1" w:unhideWhenUsed="1"/>
+    <w:lsdException w:name="List Number 5" w:semiHidden="1" w:unhideWhenUsed="1"/>
+    <w:lsdException w:name="Title" w:uiPriority="10" w:qFormat="1"/>
+    <w:lsdException w:name="Closing" w:semiHidden="1" w:unhideWhenUsed="1"/>
+    <w:lsdException w:name="Signature" w:semiHidden="1" w:unhideWhenUsed="1"/>
+    <w:lsdException w:name="Default Paragraph Font" w:semiHidden="1" w:uiPriority="1" w:unhideWhenUsed="1"/>
+    <w:lsdException w:name="Body Text" w:semiHidden="1" w:unhideWhenUsed="1"/>
+    <w:lsdException w:name="Body Text Indent" w:semiHidden="1" w:unhideWhenUsed="1"/>
+    <w:lsdException w:name="List Continue" w:semiHidden="1" w:unhideWhenUsed="1"/>
+    <w:lsdException w:name="List Continue 2" w:semiHidden="1" w:unhideWhenUsed="1"/>
+    <w:lsdException w:name="List Continue 3" w:semiHidden="1" w:unhideWhenUsed="1"/>
+    <w:lsdException w:name="List Continue 4" w:semiHidden="1" w:unhideWhenUsed="1"/>
+    <w:lsdException w:name="List Continue 5" w:semiHidden="1" w:unhideWhenUsed="1"/>
+    <w:lsdException w:name="Message Header" w:semiHidden="1" w:unhideWhenUsed="1"/>
+    <w:lsdException w:name="Subtitle" w:uiPriority="11" w:qFormat="1"/>
+    <w:lsdException w:name="Salutation" w:semiHidden="1" w:unhideWhenUsed="1"/>
+    <w:lsdException w:name="Date" w:semiHidden="1" w:unhideWhenUsed="1"/>
+    <w:lsdException w:name="Body Text First Indent" w:semiHidden="1" w:unhideWhenUsed="1"/>
+    <w:lsdException w:name="Body Text First Indent 2" w:semiHidden="1" w:unhideWhenUsed="1"/>
+    <w:lsdException w:name="Note Heading" w:semiHidden="1" w:unhideWhenUsed="1"/>
+    <w:lsdException w:name="Body Text 2" w:semiHidden="1" w:unhideWhenUsed="1"/>
+    <w:lsdException w:name="Body Text 3" w:semiHidden="1" w:unhideWhenUsed="1"/>
+    <w:lsdException w:name="Body Text Indent 2" w:semiHidden="1" w:unhideWhenUsed="1"/>
+    <w:lsdException w:name="Body Text Indent 3" w:semiHidden="1" w:unhideWhenUsed="1"/>
+    <w:lsdException w:name="Block Text" w:semiHidden="1" w:unhideWhenUsed="1"/>
+    <w:lsdException w:name="Hyperlink" w:semiHidden="1" w:unhideWhenUsed="1"/>
+    <w:lsdException w:name="FollowedHyperlink" w:semiHidden="1" w:unhideWhenUsed="1"/>
+    <w:lsdException w:name="Strong" w:uiPriority="22" w:qFormat="1"/>
+    <w:lsdException w:name="Emphasis" w:uiPriority="20" w:qFormat="1"/>
+    <w:lsdException w:name="Document Map" w:semiHidden="1" w:unhideWhenUsed="1"/>
+    <w:lsdException w:name="Plain Text" w:semiHidden="1" w:unhideWhenUsed="1"/>
+    <w:lsdException w:name="E-mail Signature" w:semiHidden="1" w:unhideWhenUsed="1"/>
+    <w:lsdException w:name="HTML Top of Form" w:semiHidden="1" w:unhideWhenUsed="1"/>
+    <w:lsdException w:name="HTML Bottom of Form" w:semiHidden="1" w:unhideWhenUsed="1"/>
+    <w:lsdException w:name="Normal (Web)" w:semiHidden="1" w:unhideWhenUsed="1"/>
+    <w:lsdException w:name="HTML Acronym" w:semiHidden="1" w:unhideWhenUsed="1"/>
+    <w:lsdException w:name="HTML Address" w:semiHidden="1" w:unhideWhenUsed="1"/>
+    <w:lsdException w:name="HTML Cite" w:semiHidden="1" w:unhideWhenUsed="1"/>
+    <w:lsdException w:name="HTML Code" w:semiHidden="1" w:unhideWhenUsed="1"/>
+    <w:lsdException w:name="HTML Definition" w:semiHidden="1" w:unhideWhenUsed="1"/>
+    <w:lsdException w:name="HTML Keyboard" w:semiHidden="1" w:unhideWhenUsed="1"/>
+    <w:lsdException w:name="HTML Preformatted" w:semiHidden="1" w:unhideWhenUsed="1"/>
+    <w:lsdException w:name="HTML Sample" w:semiHidden="1" w:unhideWhenUsed="1"/>
+    <w:lsdException w:name="HTML Typewriter" w:semiHidden="1" w:unhideWhenUsed="1"/>
+    <w:lsdException w:name="HTML Variable" w:semiHidden="1" w:unhideWhenUsed="1"/>
+    <w:lsdException w:name="Normal Table" w:semiHidden="1" w:unhideWhenUsed="1"/>
+    <w:lsdException w:name="annotation subject" w:semiHidden="1" w:unhideWhenUsed="1"/>
+    <w:lsdException w:name="No List" w:semiHidden="1" w:unhideWhenUsed="1"/>
+    <w:lsdException w:name="Outline List 1" w:semiHidden="1" w:unhideWhenUsed="1"/>
+    <w:lsdException w:name="Outline List 2" w:semiHidden="1" w:unhideWhenUsed="1"/>
+    <w:lsdException w:name="Outline List 3" w:semiHidden="1" w:unhideWhenUsed="1"/>
+    <w:lsdException w:name="Table Simple 1" w:semiHidden="1" w:unhideWhenUsed="1"/>
+    <w:lsdException w:name="Table Simple 2" w:semiHidden="1" w:unhideWhenUsed="1"/>
+    <w:lsdException w:name="Table Simple 3" w:semiHidden="1" w:unhideWhenUsed="1"/>
+    <w:lsdException w:name="Table Classic 1" w:semiHidden="1" w:unhideWhenUsed="1"/>
+    <w:lsdException w:name="Table Classic 2" w:semiHidden="1" w:unhideWhenUsed="1"/>
+    <w:lsdException w:name="Table Classic 3" w:semiHidden="1" w:unhideWhenUsed="1"/>
+    <w:lsdException w:name="Table Classic 4" w:semiHidden="1" w:unhideWhenUsed="1"/>
+    <w:lsdException w:name="Table Colorful 1" w:semiHidden="1" w:unhideWhenUsed="1"/>
+    <w:lsdException w:name="Table Colorful 2" w:semiHidden="1" w:unhideWhenUsed="1"/>
+    <w:lsdException w:name="Table Colorful 3" w:semiHidden="1" w:unhideWhenUsed="1"/>
+    <w:lsdException w:name="Table Columns 1" w:semiHidden="1" w:unhideWhenUsed="1"/>
+    <w:lsdException w:name="Table Columns 2" w:semiHidden="1" w:unhideWhenUsed="1"/>
+    <w:lsdException w:name="Table Columns 3" w:semiHidden="1" w:unhideWhenUsed="1"/>
+    <w:lsdException w:name="Table Columns 4" w:semiHidden="1" w:unhideWhenUsed="1"/>
+    <w:lsdException w:name="Table Columns 5" w:semiHidden="1" w:unhideWhenUsed="1"/>
+    <w:lsdException w:name="Table Grid 1" w:semiHidden="1" w:unhideWhenUsed="1"/>
+    <w:lsdException w:name="Table Grid 2" w:semiHidden="1" w:unhideWhenUsed="1"/>
+    <w:lsdException w:name="Table Grid 3" w:semiHidden="1" w:unhideWhenUsed="1"/>
+    <w:lsdException w:name="Table Grid 4" w:semiHidden="1" w:unhideWhenUsed="1"/>
+    <w:lsdException w:name="Table Grid 5" w:semiHidden="1" w:unhideWhenUsed="1"/>
+    <w:lsdException w:name="Table Grid 6" w:semiHidden="1" w:unhideWhenUsed="1"/>
+    <w:lsdException w:name="Table Grid 7" w:semiHidden="1" w:unhideWhenUsed="1"/>
+    <w:lsdException w:name="Table Grid 8" w:semiHidden="1" w:unhideWhenUsed="1"/>
+    <w:lsdException w:name="Table List 1" w:semiHidden="1" w:unhideWhenUsed="1"/>
+    <w:lsdException w:name="Table List 2" w:semiHidden="1" w:unhideWhenUsed="1"/>
+    <w:lsdException w:name="Table List 3" w:semiHidden="1" w:unhideWhenUsed="1"/>
+    <w:lsdException w:name="Table List 4" w:semiHidden="1" w:unhideWhenUsed="1"/>
+    <w:lsdException w:name="Table List 5" w:semiHidden="1" w:unhideWhenUsed="1"/>
+    <w:lsdException w:name="Table List 6" w:semiHidden="1" w:unhideWhenUsed="1"/>
+    <w:lsdException w:name="Table List 7" w:semiHidden="1" w:unhideWhenUsed="1"/>
+    <w:lsdException w:name="Table List 8" w:semiHidden="1" w:unhideWhenUsed="1"/>
+    <w:lsdException w:name="Table 3D effects 1" w:semiHidden="1" w:unhideWhenUsed="1"/>
+    <w:lsdException w:name="Table 3D effects 2" w:semiHidden="1" w:unhideWhenUsed="1"/>
+    <w:lsdException w:name="Table 3D effects 3" w:semiHidden="1" w:unhideWhenUsed="1"/>
+    <w:lsdException w:name="Table Contemporary" w:semiHidden="1" w:unhideWhenUsed="1"/>
+    <w:lsdException w:name="Table Elegant" w:semiHidden="1" w:unhideWhenUsed="1"/>
+    <w:lsdException w:name="Table Professional" w:semiHidden="1" w:unhideWhenUsed="1"/>
+    <w:lsdException w:name="Table Subtle 1" w:semiHidden="1" w:unhideWhenUsed="1"/>
+    <w:lsdException w:name="Table Subtle 2" w:semiHidden="1" w:unhideWhenUsed="1"/>
+    <w:lsdException w:name="Table Web 1" w:semiHidden="1" w:unhideWhenUsed="1"/>
+    <w:lsdException w:name="Table Web 2" w:semiHidden="1" w:unhideWhenUsed="1"/>
+    <w:lsdException w:name="Table Web 3" w:semiHidden="1" w:unhideWhenUsed="1"/>
+    <w:lsdException w:name="Balloon Text" w:semiHidden="1" w:unhideWhenUsed="1"/>
+    <w:lsdException w:name="Table Grid" w:uiPriority="39"/>
+    <w:lsdException w:name="Table Theme" w:semiHidden="1" w:unhideWhenUsed="1"/>
+    <w:lsdException w:name="Placeholder Text" w:semiHidden="1"/>
+    <w:lsdException w:name="No Spacing" w:uiPriority="1" w:qFormat="1"/>
+    <w:lsdException w:name="Light Shading" w:uiPriority="60"/>
+    <w:lsdException w:name="Light List" w:uiPriority="61"/>
+    <w:lsdException w:name="Light Grid" w:uiPriority="62"/>
+    <w:lsdException w:name="Medium Shading 1" w:uiPriority="63"/>
+    <w:lsdException w:name="Medium Shading 2" w:uiPriority="64"/>
+    <w:lsdException w:name="Medium List 1" w:uiPriority="65"/>
+    <w:lsdException w:name="Medium List 2" w:uiPriority="66"/>
+    <w:lsdException w:name="Medium Grid 1" w:uiPriority="67"/>
+    <w:lsdException w:name="Medium Grid 2" w:uiPriority="68"/>
+    <w:lsdException w:name="Medium Grid 3" w:uiPriority="69"/>
+    <w:lsdException w:name="Dark List" w:uiPriority="70"/>
+    <w:lsdException w:name="Colorful Shading" w:uiPriority="71"/>
+    <w:lsdException w:name="Colorful List" w:uiPriority="72"/>
+    <w:lsdException w:name="Colorful Grid" w:uiPriority="73"/>
+    <w:lsdException w:name="Light Shading Accent 1" w:uiPriority="60"/>
+    <w:lsdException w:name="Light List Accent 1" w:uiPriority="61"/>
+    <w:lsdException w:name="Light Grid Accent 1" w:uiPriority="62"/>
+    <w:lsdException w:name="Medium Shading 1 Accent 1" w:uiPriority="63"/>
+    <w:lsdException w:name="Medium Shading 2 Accent 1" w:uiPriority="64"/>
+    <w:lsdException w:name="Medium List 1 Accent 1" w:uiPriority="65"/>
+    <w:lsdException w:name="Revision" w:semiHidden="1"/>
+    <w:lsdException w:name="List Paragraph" w:uiPriority="34" w:qFormat="1"/>
+    <w:lsdException w:name="Quote" w:uiPriority="29" w:qFormat="1"/>
+    <w:lsdException w:name="Intense Quote" w:uiPriority="30" w:qFormat="1"/>
+    <w:lsdException w:name="Medium List 2 Accent 1" w:uiPriority="66"/>
+    <w:lsdException w:name="Medium Grid 1 Accent 1" w:uiPriority="67"/>
+    <w:lsdException w:name="Medium Grid 2 Accent 1" w:uiPriority="68"/>
+    <w:lsdException w:name="Medium Grid 3 Accent 1" w:uiPriority="69"/>
+    <w:lsdException w:name="Dark List Accent 1" w:uiPriority="70"/>
+    <w:lsdException w:name="Colorful Shading Accent 1" w:uiPriority="71"/>
+    <w:lsdException w:name="Colorful List Accent 1" w:uiPriority="72"/>
+    <w:lsdException w:name="Colorful Grid Accent 1" w:uiPriority="73"/>
+    <w:lsdException w:name="Light Shading Accent 2" w:uiPriority="60"/>
+    <w:lsdException w:name="Light List Accent 2" w:uiPriority="61"/>
+    <w:lsdException w:name="Light Grid Accent 2" w:uiPriority="62"/>
+    <w:lsdException w:name="Medium Shading 1 Accent 2" w:uiPriority="63"/>
+    <w:lsdException w:name="Medium Shading 2 Accent 2" w:uiPriority="64"/>
+    <w:lsdException w:name="Medium List 1 Accent 2" w:uiPriority="65"/>
+    <w:lsdException w:name="Medium List 2 Accent 2" w:uiPriority="66"/>
+    <w:lsdException w:name="Medium Grid 1 Accent 2" w:uiPriority="67"/>
+    <w:lsdException w:name="Medium Grid 2 Accent 2" w:uiPriority="68"/>
+    <w:lsdException w:name="Medium Grid 3 Accent 2" w:uiPriority="69"/>
+    <w:lsdException w:name="Dark List Accent 2" w:uiPriority="70"/>
+    <w:lsdException w:name="Colorful Shading Accent 2" w:uiPriority="71"/>
+    <w:lsdException w:name="Colorful List Accent 2" w:uiPriority="72"/>
+    <w:lsdException w:name="Colorful Grid Accent 2" w:uiPriority="73"/>
+    <w:lsdException w:name="Light Shading Accent 3" w:uiPriority="60"/>
+    <w:lsdException w:name="Light List Accent 3" w:uiPriority="61"/>
+    <w:lsdException w:name="Light Grid Accent 3" w:uiPriority="62"/>
+    <w:lsdException w:name="Medium Shading 1 Accent 3" w:uiPriority="63"/>
+    <w:lsdException w:name="Medium Shading 2 Accent 3" w:uiPriority="64"/>
+    <w:lsdException w:name="Medium List 1 Accent 3" w:uiPriority="65"/>
+    <w:lsdException w:name="Medium List 2 Accent 3" w:uiPriority="66"/>
+    <w:lsdException w:name="Medium Grid 1 Accent 3" w:uiPriority="67"/>
+    <w:lsdException w:name="Medium Grid 2 Accent 3" w:uiPriority="68"/>
+    <w:lsdException w:name="Medium Grid 3 Accent 3" w:uiPriority="69"/>
+    <w:lsdException w:name="Dark List Accent 3" w:uiPriority="70"/>
+    <w:lsdException w:name="Colorful Shading Accent 3" w:uiPriority="71"/>
+    <w:lsdException w:name="Colorful List Accent 3" w:uiPriority="72"/>
+    <w:lsdException w:name="Colorful Grid Accent 3" w:uiPriority="73"/>
+    <w:lsdException w:name="Light Shading Accent 4" w:uiPriority="60"/>
+    <w:lsdException w:name="Light List Accent 4" w:uiPriority="61"/>
+    <w:lsdException w:name="Light Grid Accent 4" w:uiPriority="62"/>
+    <w:lsdException w:name="Medium Shading 1 Accent 4" w:uiPriority="63"/>
+    <w:lsdException w:name="Medium Shading 2 Accent 4" w:uiPriority="64"/>
+    <w:lsdException w:name="Medium List 1 Accent 4" w:uiPriority="65"/>
+    <w:lsdException w:name="Medium List 2 Accent 4" w:uiPriority="66"/>
+    <w:lsdException w:name="Medium Grid 1 Accent 4" w:uiPriority="67"/>
+    <w:lsdException w:name="Medium Grid 2 Accent 4" w:uiPriority="68"/>
+    <w:lsdException w:name="Medium Grid 3 Accent 4" w:uiPriority="69"/>
+    <w:lsdException w:name="Dark List Accent 4" w:uiPriority="70"/>
+    <w:lsdException w:name="Colorful Shading Accent 4" w:uiPriority="71"/>
+    <w:lsdException w:name="Colorful List Accent 4" w:uiPriority="72"/>
+    <w:lsdException w:name="Colorful Grid Accent 4" w:uiPriority="73"/>
+    <w:lsdException w:name="Light Shading Accent 5" w:uiPriority="60"/>
+    <w:lsdException w:name="Light List Accent 5" w:uiPriority="61"/>
+    <w:lsdException w:name="Light Grid Accent 5" w:uiPriority="62"/>
+    <w:lsdException w:name="Medium Shading 1 Accent 5" w:uiPriority="63"/>
+    <w:lsdException w:name="Medium Shading 2 Accent 5" w:uiPriority="64"/>
+    <w:lsdException w:name="Medium List 1 Accent 5" w:uiPriority="65"/>
+    <w:lsdException w:name="Medium List 2 Accent 5" w:uiPriority="66"/>
+    <w:lsdException w:name="Medium Grid 1 Accent 5" w:uiPriority="67"/>
+    <w:lsdException w:name="Medium Grid 2 Accent 5" w:uiPriority="68"/>
+    <w:lsdException w:name="Medium Grid 3 Accent 5" w:uiPriority="69"/>
+    <w:lsdException w:name="Dark List Accent 5" w:uiPriority="70"/>
+    <w:lsdException w:name="Colorful Shading Accent 5" w:uiPriority="71"/>
+    <w:lsdException w:name="Colorful List Accent 5" w:uiPriority="72"/>
+    <w:lsdException w:name="Colorful Grid Accent 5" w:uiPriority="73"/>
+    <w:lsdException w:name="Light Shading Accent 6" w:uiPriority="60"/>
+    <w:lsdException w:name="Light List Accent 6" w:uiPriority="61"/>
+    <w:lsdException w:name="Light Grid Accent 6" w:uiPriority="62"/>
+    <w:lsdException w:name="Medium Shading 1 Accent 6" w:uiPriority="63"/>
+    <w:lsdException w:name="Medium Shading 2 Accent 6" w:uiPriority="64"/>
+    <w:lsdException w:name="Medium List 1 Accent 6" w:uiPriority="65"/>
+    <w:lsdException w:name="Medium List 2 Accent 6" w:uiPriority="66"/>
+    <w:lsdException w:name="Medium Grid 1 Accent 6" w:uiPriority="67"/>
+    <w:lsdException w:name="Medium Grid 2 Accent 6" w:uiPriority="68"/>
+    <w:lsdException w:name="Medium Grid 3 Accent 6" w:uiPriority="69"/>
+    <w:lsdException w:name="Dark List Accent 6" w:uiPriority="70"/>
+    <w:lsdException w:name="Colorful Shading Accent 6" w:uiPriority="71"/>
+    <w:lsdException w:name="Colorful List Accent 6" w:uiPriority="72"/>
+    <w:lsdException w:name="Colorful Grid Accent 6" w:uiPriority="73"/>
+    <w:lsdException w:name="Subtle Emphasis" w:uiPriority="19" w:qFormat="1"/>
+    <w:lsdException w:name="Intense Emphasis" w:uiPriority="21" w:qFormat="1"/>
+    <w:lsdException w:name="Subtle Reference" w:uiPriority="31" w:qFormat="1"/>
+    <w:lsdException w:name="Intense Reference" w:uiPriority="32" w:qFormat="1"/>
+    <w:lsdException w:name="Book Title" w:uiPriority="33" w:qFormat="1"/>
+    <w:lsdException w:name="Bibliography" w:semiHidden="1" w:uiPriority="37" w:unhideWhenUsed="1"/>
+    <w:lsdException w:name="TOC Heading" w:semiHidden="1" w:uiPriority="39" w:unhideWhenUsed="1" w:qFormat="1"/>
+    <w:lsdException w:name="Plain Table 1" w:uiPriority="41"/>
+    <w:lsdException w:name="Plain Table 2" w:uiPriority="42"/>
+    <w:lsdException w:name="Plain Table 3" w:uiPriority="43"/>
+    <w:lsdException w:name="Plain Table 4" w:uiPriority="44"/>
+    <w:lsdException w:name="Plain Table 5" w:uiPriority="45"/>
+    <w:lsdException w:name="Grid Table Light" w:uiPriority="40"/>
+    <w:lsdException w:name="Grid Table 1 Light" w:uiPriority="46"/>
+    <w:lsdException w:name="Grid Table 2" w:uiPriority="47"/>
+    <w:lsdException w:name="Grid Table 3" w:uiPriority="48"/>
+    <w:lsdException w:name="Grid Table 4" w:uiPriority="49"/>
+    <w:lsdException w:name="Grid Table 5 Dark" w:uiPriority="50"/>
+    <w:lsdException w:name="Grid Table 6 Colorful" w:uiPriority="51"/>
+    <w:lsdException w:name="Grid Table 7 Colorful" w:uiPriority="52"/>
+    <w:lsdException w:name="Grid Table 1 Light Accent 1" w:uiPriority="46"/>
+    <w:lsdException w:name="Grid Table 2 Accent 1" w:uiPriority="47"/>
+    <w:lsdException w:name="Grid Table 3 Accent 1" w:uiPriority="48"/>
+    <w:lsdException w:name="Grid Table 4 Accent 1" w:uiPriority="49"/>
+    <w:lsdException w:name="Grid Table 5 Dark Accent 1" w:uiPriority="50"/>
+    <w:lsdException w:name="Grid Table 6 Colorful Accent 1" w:uiPriority="51"/>
+    <w:lsdException w:name="Grid Table 7 Colorful Accent 1" w:uiPriority="52"/>
+    <w:lsdException w:name="Grid Table 1 Light Accent 2" w:uiPriority="46"/>
+    <w:lsdException w:name="Grid Table 2 Accent 2" w:uiPriority="47"/>
+    <w:lsdException w:name="Grid Table 3 Accent 2" w:uiPriority="48"/>
+    <w:lsdException w:name="Grid Table 4 Accent 2" w:uiPriority="49"/>
+    <w:lsdException w:name="Grid Table 5 Dark Accent 2" w:uiPriority="50"/>
+    <w:lsdException w:name="Grid Table 6 Colorful Accent 2" w:uiPriority="51"/>
+    <w:lsdException w:name="Grid Table 7 Colorful Accent 2" w:uiPriority="52"/>
+    <w:lsdException w:name="Grid Table 1 Light Accent 3" w:uiPriority="46"/>
+    <w:lsdException w:name="Grid Table 2 Accent 3" w:uiPriority="47"/>
+    <w:lsdException w:name="Grid Table 3 Accent 3" w:uiPriority="48"/>
+    <w:lsdException w:name="Grid Table 4 Accent 3" w:uiPriority="49"/>
+    <w:lsdException w:name="Grid Table 5 Dark Accent 3" w:uiPriority="50"/>
+    <w:lsdException w:name="Grid Table 6 Colorful Accent 3" w:uiPriority="51"/>
+    <w:lsdException w:name="Grid Table 7 Colorful Accent 3" w:uiPriority="52"/>
+    <w:lsdException w:name="Grid Table 1 Light Accent 4" w:uiPriority="46"/>
+    <w:lsdException w:name="Grid Table 2 Accent 4" w:uiPriority="47"/>
+    <w:lsdException w:name="Grid Table 3 Accent 4" w:uiPriority="48"/>
+    <w:lsdException w:name="Grid Table 4 Accent 4" w:uiPriority="49"/>
+    <w:lsdException w:name="Grid Table 5 Dark Accent 4" w:uiPriority="50"/>
+    <w:lsdException w:name="Grid Table 6 Colorful Accent 4" w:uiPriority="51"/>
+    <w:lsdException w:name="Grid Table 7 Colorful Accent 4" w:uiPriority="52"/>
+    <w:lsdException w:name="Grid Table 1 Light Accent 5" w:uiPriority="46"/>
+    <w:lsdException w:name="Grid Table 2 Accent 5" w:uiPriority="47"/>
+    <w:lsdException w:name="Grid Table 3 Accent 5" w:uiPriority="48"/>
+    <w:lsdException w:name="Grid Table 4 Accent 5" w:uiPriority="49"/>
+    <w:lsdException w:name="Grid Table 5 Dark Accent 5" w:uiPriority="50"/>
+    <w:lsdException w:name="Grid Table 6 Colorful Accent 5" w:uiPriority="51"/>
+    <w:lsdException w:name="Grid Table 7 Colorful Accent 5" w:uiPriority="52"/>
+    <w:lsdException w:name="Grid Table 1 Light Accent 6" w:uiPriority="46"/>
+    <w:lsdException w:name="Grid Table 2 Accent 6" w:uiPriority="47"/>
+    <w:lsdException w:name="Grid Table 3 Accent 6" w:uiPriority="48"/>
+    <w:lsdException w:name="Grid Table 4 Accent 6" w:uiPriority="49"/>
+    <w:lsdException w:name="Grid Table 5 Dark Accent 6" w:uiPriority="50"/>
+    <w:lsdException w:name="Grid Table 6 Colorful Accent 6" w:uiPriority="51"/>
+    <w:lsdException w:name="Grid Table 7 Colorful Accent 6" w:uiPriority="52"/>
+    <w:lsdException w:name="List Table 1 Light" w:uiPriority="46"/>
+    <w:lsdException w:name="List Table 2" w:uiPriority="47"/>
+    <w:lsdException w:name="List Table 3" w:uiPriority="48"/>
+    <w:lsdException w:name="List Table 4" w:uiPriority="49"/>
+    <w:lsdException w:name="List Table 5 Dark" w:uiPriority="50"/>
+    <w:lsdException w:name="List Table 6 Colorful" w:uiPriority="51"/>
+    <w:lsdException w:name="List Table 7 Colorful" w:uiPriority="52"/>
+    <w:lsdException w:name="List Table 1 Light Accent 1" w:uiPriority="46"/>
+    <w:lsdException w:name="List Table 2 Accent 1" w:uiPriority="47"/>
+    <w:lsdException w:name="List Table 3 Accent 1" w:uiPriority="48"/>
+    <w:lsdException w:name="List Table 4 Accent 1" w:uiPriority="49"/>
+    <w:lsdException w:name="List Table 5 Dark Accent 1" w:uiPriority="50"/>
+    <w:lsdException w:name="List Table 6 Colorful Accent 1" w:uiPriority="51"/>
+    <w:lsdException w:name="List Table 7 Colorful Accent 1" w:uiPriority="52"/>
+    <w:lsdException w:name="List Table 1 Light Accent 2" w:uiPriority="46"/>
+    <w:lsdException w:name="List Table 2 Accent 2" w:uiPriority="47"/>
+    <w:lsdException w:name="List Table 3 Accent 2" w:uiPriority="48"/>
+    <w:lsdException w:name="List Table 4 Accent 2" w:uiPriority="49"/>
+    <w:lsdException w:name="List Table 5 Dark Accent 2" w:uiPriority="50"/>
+    <w:lsdException w:name="List Table 6 Colorful Accent 2" w:uiPriority="51"/>
+    <w:lsdException w:name="List Table 7 Colorful Accent 2" w:uiPriority="52"/>
+    <w:lsdException w:name="List Table 1 Light Accent 3" w:uiPriority="46"/>
+    <w:lsdException w:name="List Table 2 Accent 3" w:uiPriority="47"/>
+    <w:lsdException w:name="List Table 3 Accent 3" w:uiPriority="48"/>
+    <w:lsdException w:name="List Table 4 Accent 3" w:uiPriority="49"/>
+    <w:lsdException w:name="List Table 5 Dark Accent 3" w:uiPriority="50"/>
+    <w:lsdException w:name="List Table 6 Colorful Accent 3" w:uiPriority="51"/>
+    <w:lsdException w:name="List Table 7 Colorful Accent 3" w:uiPriority="52"/>
+    <w:lsdException w:name="List Table 1 Light Accent 4" w:uiPriority="46"/>
+    <w:lsdException w:name="List Table 2 Accent 4" w:uiPriority="47"/>
+    <w:lsdException w:name="List Table 3 Accent 4" w:uiPriority="48"/>
+    <w:lsdException w:name="List Table 4 Accent 4" w:uiPriority="49"/>
+    <w:lsdException w:name="List Table 5 Dark Accent 4" w:uiPriority="50"/>
+    <w:lsdException w:name="List Table 6 Colorful Accent 4" w:uiPriority="51"/>
+    <w:lsdException w:name="List Table 7 Colorful Accent 4" w:uiPriority="52"/>
+    <w:lsdException w:name="List Table 1 Light Accent 5" w:uiPriority="46"/>
+    <w:lsdException w:name="List Table 2 Accent 5" w:uiPriority="47"/>
+    <w:lsdException w:name="List Table 3 Accent 5" w:uiPriority="48"/>
+    <w:lsdException w:name="List Table 4 Accent 5" w:uiPriority="49"/>
+    <w:lsdException w:name="List Table 5 Dark Accent 5" w:uiPriority="50"/>
+    <w:lsdException w:name="List Table 6 Colorful Accent 5" w:uiPriority="51"/>
+    <w:lsdException w:name="List Table 7 Colorful Accent 5" w:uiPriority="52"/>
+    <w:lsdException w:name="List Table 1 Light Accent 6" w:uiPriority="46"/>
+    <w:lsdException w:name="List Table 2 Accent 6" w:uiPriority="47"/>
+    <w:lsdException w:name="List Table 3 Accent 6" w:uiPriority="48"/>
+    <w:lsdException w:name="List Table 4 Accent 6" w:uiPriority="49"/>
+    <w:lsdException w:name="List Table 5 Dark Accent 6" w:uiPriority="50"/>
+    <w:lsdException w:name="List Table 6 Colorful Accent 6" w:uiPriority="51"/>
+    <w:lsdException w:name="List Table 7 Colorful Accent 6" w:uiPriority="52"/>
+    <w:lsdException w:name="Mention" w:semiHidden="1" w:unhideWhenUsed="1"/>
+    <w:lsdException w:name="Smart Hyperlink" w:semiHidden="1" w:unhideWhenUsed="1"/>
+    <w:lsdException w:name="Hashtag" w:semiHidden="1" w:unhideWhenUsed="1"/>
+    <w:lsdException w:name="Unresolved Mention" w:semiHidden="1" w:unhideWhenUsed="1"/>
+  </w:latentStyles>
+  <w:style w:type="paragraph" w:default="1" w:styleId="Normal">
+    <w:name w:val="Normal"/>
+    <w:qFormat/>
+  </w:style>
+  <w:style w:type="character" w:default="1" w:styleId="DefaultParagraphFont">
+    <w:name w:val="Default Paragraph Font"/>
+    <w:uiPriority w:val="1"/>
+    <w:semiHidden/>
+    <w:unhideWhenUsed/>
+  </w:style>
+  <w:style w:type="table" w:default="1" w:styleId="TableNormal">
+    <w:name w:val="Normal Table"/>
+    <w:uiPriority w:val="99"/>
+    <w:semiHidden/>
+    <w:unhideWhenUsed/>
+    <w:tblPr>
+      <w:tblInd w:w="0" w:type="dxa"/>
+      <w:tblCellMar>
+        <w:top w:w="0" w:type="dxa"/>
+        <w:left w:w="108" w:type="dxa"/>
+        <w:bottom w:w="0" w:type="dxa"/>
+        <w:right w:w="108" w:type="dxa"/>
+      </w:tblCellMar>
+    </w:tblPr>
+  </w:style>
+  <w:style w:type="numbering" w:default="1" w:styleId="NoList">
+    <w:name w:val="No List"/>
+    <w:uiPriority w:val="99"/>
+    <w:semiHidden/>
+    <w:unhideWhenUsed/>
+  </w:style>
+</w:styles>
+</file>
+
+<file path=word/glossary/webSettings.xml><?xml version="1.0" encoding="utf-8"?>
+<w:webSettings xmlns:mc="http://schemas.openxmlformats.org/markup-compatibility/2006" xmlns:r="http://schemas.openxmlformats.org/officeDocument/2006/relationships" xmlns:w="http://schemas.openxmlformats.org/wordprocessingml/2006/main" xmlns:w14="http://schemas.microsoft.com/office/word/2010/wordml" xmlns:w15="http://schemas.microsoft.com/office/word/2012/wordml" xmlns:w16cid="http://schemas.microsoft.com/office/word/2016/wordml/cid" xmlns:w16se="http://schemas.microsoft.com/office/word/2015/wordml/symex" mc:Ignorable="w14 w15 w16se w16cid"/>
+</file>
+
 <file path=word/theme/theme1.xml><?xml version="1.0" encoding="utf-8"?>
 <a:theme xmlns:a="http://schemas.openxmlformats.org/drawingml/2006/main" name="Banded">
   <a:themeElements>
@@ -4621,15 +5263,237 @@
 </file>
 
 <file path=customXml/item1.xml><?xml version="1.0" encoding="utf-8"?>
+<p:properties xmlns:p="http://schemas.microsoft.com/office/2006/metadata/properties" xmlns:xsi="http://www.w3.org/2001/XMLSchema-instance" xmlns:pc="http://schemas.microsoft.com/office/infopath/2007/PartnerControls">
+  <documentManagement>
+    <SOPNO xmlns="1af99c04-1bf4-469b-b835-2c9ac676e0ff">IT-28</SOPNO>
+    <Owner xmlns="1af99c04-1bf4-469b-b835-2c9ac676e0ff">
+      <UserInfo>
+        <DisplayName>Martin Schmidt</DisplayName>
+        <AccountId>31</AccountId>
+        <AccountType/>
+      </UserInfo>
+    </Owner>
+  </documentManagement>
+</p:properties>
+</file>
+
+<file path=customXml/item2.xml><?xml version="1.0" encoding="utf-8"?>
 <?mso-contentType ?>
 <FormTemplates xmlns="http://schemas.microsoft.com/sharepoint/v3/contenttype/forms">
   <Display>DocumentLibraryForm</Display>
-  <Edit>AssetEditForm</Edit>
+  <Edit>DocumentLibraryForm</Edit>
   <New>DocumentLibraryForm</New>
 </FormTemplates>
 </file>
 
-<file path=customXml/item2.xml><?xml version="1.0" encoding="utf-8"?>
+<file path=customXml/item3.xml><?xml version="1.0" encoding="utf-8"?>
+<ct:contentTypeSchema xmlns:ct="http://schemas.microsoft.com/office/2006/metadata/contentType" xmlns:ma="http://schemas.microsoft.com/office/2006/metadata/properties/metaAttributes" ct:_="" ma:_="" ma:contentTypeName="Document" ma:contentTypeID="0x010100B7445F0D0482B047A82209155F5D5B0F" ma:contentTypeVersion="10" ma:contentTypeDescription="Create a new document." ma:contentTypeScope="" ma:versionID="871204644e511e994a31d481bfa819ab">
+  <xsd:schema xmlns:xsd="http://www.w3.org/2001/XMLSchema" xmlns:xs="http://www.w3.org/2001/XMLSchema" xmlns:p="http://schemas.microsoft.com/office/2006/metadata/properties" xmlns:ns2="1af99c04-1bf4-469b-b835-2c9ac676e0ff" xmlns:ns3="2121fbf3-7d07-4fd4-b567-59f5ac56a835" targetNamespace="http://schemas.microsoft.com/office/2006/metadata/properties" ma:root="true" ma:fieldsID="2f5cba11f488f3b92983858512c4ea2c" ns2:_="" ns3:_="">
+    <xsd:import namespace="1af99c04-1bf4-469b-b835-2c9ac676e0ff"/>
+    <xsd:import namespace="2121fbf3-7d07-4fd4-b567-59f5ac56a835"/>
+    <xsd:element name="properties">
+      <xsd:complexType>
+        <xsd:sequence>
+          <xsd:element name="documentManagement">
+            <xsd:complexType>
+              <xsd:all>
+                <xsd:element ref="ns2:MediaServiceMetadata" minOccurs="0"/>
+                <xsd:element ref="ns2:MediaServiceFastMetadata" minOccurs="0"/>
+                <xsd:element ref="ns3:SharedWithUsers" minOccurs="0"/>
+                <xsd:element ref="ns3:SharedWithDetails" minOccurs="0"/>
+                <xsd:element ref="ns2:MediaServiceAutoKeyPoints" minOccurs="0"/>
+                <xsd:element ref="ns2:MediaServiceKeyPoints" minOccurs="0"/>
+                <xsd:element ref="ns2:SOPNO"/>
+                <xsd:element ref="ns2:Owner"/>
+              </xsd:all>
+            </xsd:complexType>
+          </xsd:element>
+        </xsd:sequence>
+      </xsd:complexType>
+    </xsd:element>
+  </xsd:schema>
+  <xsd:schema xmlns:xsd="http://www.w3.org/2001/XMLSchema" xmlns:xs="http://www.w3.org/2001/XMLSchema" xmlns:dms="http://schemas.microsoft.com/office/2006/documentManagement/types" xmlns:pc="http://schemas.microsoft.com/office/infopath/2007/PartnerControls" targetNamespace="1af99c04-1bf4-469b-b835-2c9ac676e0ff" elementFormDefault="qualified">
+    <xsd:import namespace="http://schemas.microsoft.com/office/2006/documentManagement/types"/>
+    <xsd:import namespace="http://schemas.microsoft.com/office/infopath/2007/PartnerControls"/>
+    <xsd:element name="MediaServiceMetadata" ma:index="8" nillable="true" ma:displayName="MediaServiceMetadata" ma:hidden="true" ma:internalName="MediaServiceMetadata" ma:readOnly="true">
+      <xsd:simpleType>
+        <xsd:restriction base="dms:Note"/>
+      </xsd:simpleType>
+    </xsd:element>
+    <xsd:element name="MediaServiceFastMetadata" ma:index="9" nillable="true" ma:displayName="MediaServiceFastMetadata" ma:hidden="true" ma:internalName="MediaServiceFastMetadata" ma:readOnly="true">
+      <xsd:simpleType>
+        <xsd:restriction base="dms:Note"/>
+      </xsd:simpleType>
+    </xsd:element>
+    <xsd:element name="MediaServiceAutoKeyPoints" ma:index="12" nillable="true" ma:displayName="MediaServiceAutoKeyPoints" ma:hidden="true" ma:internalName="MediaServiceAutoKeyPoints" ma:readOnly="true">
+      <xsd:simpleType>
+        <xsd:restriction base="dms:Note"/>
+      </xsd:simpleType>
+    </xsd:element>
+    <xsd:element name="MediaServiceKeyPoints" ma:index="13" nillable="true" ma:displayName="KeyPoints" ma:internalName="MediaServiceKeyPoints" ma:readOnly="true">
+      <xsd:simpleType>
+        <xsd:restriction base="dms:Note">
+          <xsd:maxLength value="255"/>
+        </xsd:restriction>
+      </xsd:simpleType>
+    </xsd:element>
+    <xsd:element name="SOPNO" ma:index="14" ma:displayName="SOPNO" ma:internalName="SOPNO">
+      <xsd:simpleType>
+        <xsd:restriction base="dms:Text">
+          <xsd:maxLength value="255"/>
+        </xsd:restriction>
+      </xsd:simpleType>
+    </xsd:element>
+    <xsd:element name="Owner" ma:index="15" ma:displayName="Owner" ma:list="UserInfo" ma:SharePointGroup="0" ma:internalName="Owner" ma:showField="ImnName">
+      <xsd:complexType>
+        <xsd:complexContent>
+          <xsd:extension base="dms:User">
+            <xsd:sequence>
+              <xsd:element name="UserInfo" minOccurs="0" maxOccurs="unbounded">
+                <xsd:complexType>
+                  <xsd:sequence>
+                    <xsd:element name="DisplayName" type="xsd:string" minOccurs="0"/>
+                    <xsd:element name="AccountId" type="dms:UserId" minOccurs="0"/>
+                    <xsd:element name="AccountType" type="xsd:string" minOccurs="0"/>
+                  </xsd:sequence>
+                </xsd:complexType>
+              </xsd:element>
+            </xsd:sequence>
+          </xsd:extension>
+        </xsd:complexContent>
+      </xsd:complexType>
+    </xsd:element>
+  </xsd:schema>
+  <xsd:schema xmlns:xsd="http://www.w3.org/2001/XMLSchema" xmlns:xs="http://www.w3.org/2001/XMLSchema" xmlns:dms="http://schemas.microsoft.com/office/2006/documentManagement/types" xmlns:pc="http://schemas.microsoft.com/office/infopath/2007/PartnerControls" targetNamespace="2121fbf3-7d07-4fd4-b567-59f5ac56a835" elementFormDefault="qualified">
+    <xsd:import namespace="http://schemas.microsoft.com/office/2006/documentManagement/types"/>
+    <xsd:import namespace="http://schemas.microsoft.com/office/infopath/2007/PartnerControls"/>
+    <xsd:element name="SharedWithUsers" ma:index="10" nillable="true" ma:displayName="Shared With" ma:internalName="SharedWithUsers" ma:readOnly="true">
+      <xsd:complexType>
+        <xsd:complexContent>
+          <xsd:extension base="dms:UserMulti">
+            <xsd:sequence>
+              <xsd:element name="UserInfo" minOccurs="0" maxOccurs="unbounded">
+                <xsd:complexType>
+                  <xsd:sequence>
+                    <xsd:element name="DisplayName" type="xsd:string" minOccurs="0"/>
+                    <xsd:element name="AccountId" type="dms:UserId" minOccurs="0" nillable="true"/>
+                    <xsd:element name="AccountType" type="xsd:string" minOccurs="0"/>
+                  </xsd:sequence>
+                </xsd:complexType>
+              </xsd:element>
+            </xsd:sequence>
+          </xsd:extension>
+        </xsd:complexContent>
+      </xsd:complexType>
+    </xsd:element>
+    <xsd:element name="SharedWithDetails" ma:index="11" nillable="true" ma:displayName="Shared With Details" ma:internalName="SharedWithDetails" ma:readOnly="true">
+      <xsd:simpleType>
+        <xsd:restriction base="dms:Note">
+          <xsd:maxLength value="255"/>
+        </xsd:restriction>
+      </xsd:simpleType>
+    </xsd:element>
+  </xsd:schema>
+  <xsd:schema xmlns="http://schemas.openxmlformats.org/package/2006/metadata/core-properties" xmlns:xsd="http://www.w3.org/2001/XMLSchema" xmlns:xsi="http://www.w3.org/2001/XMLSchema-instance" xmlns:dc="http://purl.org/dc/elements/1.1/" xmlns:dcterms="http://purl.org/dc/terms/" xmlns:odoc="http://schemas.microsoft.com/internal/obd" targetNamespace="http://schemas.openxmlformats.org/package/2006/metadata/core-properties" elementFormDefault="qualified" attributeFormDefault="unqualified" blockDefault="#all">
+    <xsd:import namespace="http://purl.org/dc/elements/1.1/" schemaLocation="http://dublincore.org/schemas/xmls/qdc/2003/04/02/dc.xsd"/>
+    <xsd:import namespace="http://purl.org/dc/terms/" schemaLocation="http://dublincore.org/schemas/xmls/qdc/2003/04/02/dcterms.xsd"/>
+    <xsd:element name="coreProperties" type="CT_coreProperties"/>
+    <xsd:complexType name="CT_coreProperties">
+      <xsd:all>
+        <xsd:element ref="dc:creator" minOccurs="0" maxOccurs="1"/>
+        <xsd:element ref="dcterms:created" minOccurs="0" maxOccurs="1"/>
+        <xsd:element ref="dc:identifier" minOccurs="0" maxOccurs="1"/>
+        <xsd:element name="contentType" minOccurs="0" maxOccurs="1" type="xsd:string" ma:index="0" ma:displayName="Content Type"/>
+        <xsd:element ref="dc:title" minOccurs="0" maxOccurs="1" ma:index="4" ma:displayName="Title"/>
+        <xsd:element ref="dc:subject" minOccurs="0" maxOccurs="1"/>
+        <xsd:element ref="dc:description" minOccurs="0" maxOccurs="1"/>
+        <xsd:element name="keywords" minOccurs="0" maxOccurs="1" type="xsd:string"/>
+        <xsd:element ref="dc:language" minOccurs="0" maxOccurs="1"/>
+        <xsd:element name="category" minOccurs="0" maxOccurs="1" type="xsd:string"/>
+        <xsd:element name="version" minOccurs="0" maxOccurs="1" type="xsd:string"/>
+        <xsd:element name="revision" minOccurs="0" maxOccurs="1" type="xsd:string">
+          <xsd:annotation>
+            <xsd:documentation>
+                        This value indicates the number of saves or revisions. The application is responsible for updating this value after each revision.
+                    </xsd:documentation>
+          </xsd:annotation>
+        </xsd:element>
+        <xsd:element name="lastModifiedBy" minOccurs="0" maxOccurs="1" type="xsd:string"/>
+        <xsd:element ref="dcterms:modified" minOccurs="0" maxOccurs="1"/>
+        <xsd:element name="contentStatus" minOccurs="0" maxOccurs="1" type="xsd:string"/>
+      </xsd:all>
+    </xsd:complexType>
+  </xsd:schema>
+  <xs:schema xmlns:pc="http://schemas.microsoft.com/office/infopath/2007/PartnerControls" xmlns:xs="http://www.w3.org/2001/XMLSchema" targetNamespace="http://schemas.microsoft.com/office/infopath/2007/PartnerControls" elementFormDefault="qualified" attributeFormDefault="unqualified">
+    <xs:element name="Person">
+      <xs:complexType>
+        <xs:sequence>
+          <xs:element ref="pc:DisplayName" minOccurs="0"/>
+          <xs:element ref="pc:AccountId" minOccurs="0"/>
+          <xs:element ref="pc:AccountType" minOccurs="0"/>
+        </xs:sequence>
+      </xs:complexType>
+    </xs:element>
+    <xs:element name="DisplayName" type="xs:string"/>
+    <xs:element name="AccountId" type="xs:string"/>
+    <xs:element name="AccountType" type="xs:string"/>
+    <xs:element name="BDCAssociatedEntity">
+      <xs:complexType>
+        <xs:sequence>
+          <xs:element ref="pc:BDCEntity" minOccurs="0" maxOccurs="unbounded"/>
+        </xs:sequence>
+        <xs:attribute ref="pc:EntityNamespace"/>
+        <xs:attribute ref="pc:EntityName"/>
+        <xs:attribute ref="pc:SystemInstanceName"/>
+        <xs:attribute ref="pc:AssociationName"/>
+      </xs:complexType>
+    </xs:element>
+    <xs:attribute name="EntityNamespace" type="xs:string"/>
+    <xs:attribute name="EntityName" type="xs:string"/>
+    <xs:attribute name="SystemInstanceName" type="xs:string"/>
+    <xs:attribute name="AssociationName" type="xs:string"/>
+    <xs:element name="BDCEntity">
+      <xs:complexType>
+        <xs:sequence>
+          <xs:element ref="pc:EntityDisplayName" minOccurs="0"/>
+          <xs:element ref="pc:EntityInstanceReference" minOccurs="0"/>
+          <xs:element ref="pc:EntityId1" minOccurs="0"/>
+          <xs:element ref="pc:EntityId2" minOccurs="0"/>
+          <xs:element ref="pc:EntityId3" minOccurs="0"/>
+          <xs:element ref="pc:EntityId4" minOccurs="0"/>
+          <xs:element ref="pc:EntityId5" minOccurs="0"/>
+        </xs:sequence>
+      </xs:complexType>
+    </xs:element>
+    <xs:element name="EntityDisplayName" type="xs:string"/>
+    <xs:element name="EntityInstanceReference" type="xs:string"/>
+    <xs:element name="EntityId1" type="xs:string"/>
+    <xs:element name="EntityId2" type="xs:string"/>
+    <xs:element name="EntityId3" type="xs:string"/>
+    <xs:element name="EntityId4" type="xs:string"/>
+    <xs:element name="EntityId5" type="xs:string"/>
+    <xs:element name="Terms">
+      <xs:complexType>
+        <xs:sequence>
+          <xs:element ref="pc:TermInfo" minOccurs="0" maxOccurs="unbounded"/>
+        </xs:sequence>
+      </xs:complexType>
+    </xs:element>
+    <xs:element name="TermInfo">
+      <xs:complexType>
+        <xs:sequence>
+          <xs:element ref="pc:TermName" minOccurs="0"/>
+          <xs:element ref="pc:TermId" minOccurs="0"/>
+        </xs:sequence>
+      </xs:complexType>
+    </xs:element>
+    <xs:element name="TermName" type="xs:string"/>
+    <xs:element name="TermId" type="xs:string"/>
+  </xs:schema>
+</ct:contentTypeSchema>
+</file>
+
+<file path=customXml/item4.xml><?xml version="1.0" encoding="utf-8"?>
 <b:Sources xmlns:b="http://schemas.openxmlformats.org/officeDocument/2006/bibliography" SelectedStyle="\APA.XSL" StyleName="APA">
   <b:Source>
     <b:Tag>RSt01</b:Tag>
@@ -4683,15 +5547,44 @@
 </file>
 
 <file path=customXml/itemProps1.xml><?xml version="1.0" encoding="utf-8"?>
-<ds:datastoreItem xmlns:ds="http://schemas.openxmlformats.org/officeDocument/2006/customXml" ds:itemID="{FF740C13-C6A2-43D3-86C5-4CBB969C2CB1}">
+<ds:datastoreItem xmlns:ds="http://schemas.openxmlformats.org/officeDocument/2006/customXml" ds:itemID="{3648E318-DF4B-461F-AF10-BE6B8CE74B4E}">
+  <ds:schemaRefs>
+    <ds:schemaRef ds:uri="http://schemas.microsoft.com/office/2006/metadata/properties"/>
+    <ds:schemaRef ds:uri="http://schemas.microsoft.com/office/infopath/2007/PartnerControls"/>
+    <ds:schemaRef ds:uri="1af99c04-1bf4-469b-b835-2c9ac676e0ff"/>
+  </ds:schemaRefs>
+</ds:datastoreItem>
+</file>
+
+<file path=customXml/itemProps2.xml><?xml version="1.0" encoding="utf-8"?>
+<ds:datastoreItem xmlns:ds="http://schemas.openxmlformats.org/officeDocument/2006/customXml" ds:itemID="{395D6EB4-0C50-4A10-836A-8766475D602F}">
   <ds:schemaRefs>
     <ds:schemaRef ds:uri="http://schemas.microsoft.com/sharepoint/v3/contenttype/forms"/>
   </ds:schemaRefs>
 </ds:datastoreItem>
 </file>
 
-<file path=customXml/itemProps2.xml><?xml version="1.0" encoding="utf-8"?>
-<ds:datastoreItem xmlns:ds="http://schemas.openxmlformats.org/officeDocument/2006/customXml" ds:itemID="{E6D44203-0DAE-4744-9A71-E3101BC9C9F2}">
+<file path=customXml/itemProps3.xml><?xml version="1.0" encoding="utf-8"?>
+<ds:datastoreItem xmlns:ds="http://schemas.openxmlformats.org/officeDocument/2006/customXml" ds:itemID="{F52B2005-27AA-42E0-B120-E659B67ED6C6}">
+  <ds:schemaRefs>
+    <ds:schemaRef ds:uri="http://schemas.microsoft.com/office/2006/metadata/contentType"/>
+    <ds:schemaRef ds:uri="http://schemas.microsoft.com/office/2006/metadata/properties/metaAttributes"/>
+    <ds:schemaRef ds:uri="http://www.w3.org/2001/XMLSchema"/>
+    <ds:schemaRef ds:uri="http://schemas.microsoft.com/office/2006/metadata/properties"/>
+    <ds:schemaRef ds:uri="1af99c04-1bf4-469b-b835-2c9ac676e0ff"/>
+    <ds:schemaRef ds:uri="2121fbf3-7d07-4fd4-b567-59f5ac56a835"/>
+    <ds:schemaRef ds:uri="http://schemas.microsoft.com/office/2006/documentManagement/types"/>
+    <ds:schemaRef ds:uri="http://schemas.microsoft.com/office/infopath/2007/PartnerControls"/>
+    <ds:schemaRef ds:uri="http://schemas.openxmlformats.org/package/2006/metadata/core-properties"/>
+    <ds:schemaRef ds:uri="http://purl.org/dc/elements/1.1/"/>
+    <ds:schemaRef ds:uri="http://purl.org/dc/terms/"/>
+    <ds:schemaRef ds:uri="http://schemas.microsoft.com/internal/obd"/>
+  </ds:schemaRefs>
+</ds:datastoreItem>
+</file>
+
+<file path=customXml/itemProps4.xml><?xml version="1.0" encoding="utf-8"?>
+<ds:datastoreItem xmlns:ds="http://schemas.openxmlformats.org/officeDocument/2006/customXml" ds:itemID="{9211E10D-1A7D-4A84-ADC4-A51754B67CBF}">
   <ds:schemaRefs>
     <ds:schemaRef ds:uri="http://schemas.openxmlformats.org/officeDocument/2006/bibliography"/>
   </ds:schemaRefs>
